--- a/10. Embedding Components.docx
+++ b/10. Embedding Components.docx
@@ -1,13 +1,11 @@
 
 <file path=word/document.xml><?xml version="1.0" encoding="utf-8"?>
-<w:document xmlns:wpc="http://schemas.microsoft.com/office/word/2010/wordprocessingCanvas" xmlns:mo="http://schemas.microsoft.com/office/mac/office/2008/main" xmlns:mc="http://schemas.openxmlformats.org/markup-compatibility/2006" xmlns:mv="urn:schemas-microsoft-com:mac:vml" xmlns:o="urn:schemas-microsoft-com:office:office" xmlns:r="http://schemas.openxmlformats.org/officeDocument/2006/relationships" xmlns:m="http://schemas.openxmlformats.org/officeDocument/2006/math" xmlns:v="urn:schemas-microsoft-com:vml" xmlns:wp14="http://schemas.microsoft.com/office/word/2010/wordprocessingDrawing" xmlns:wp="http://schemas.openxmlformats.org/drawingml/2006/wordprocessingDrawing" xmlns:w10="urn:schemas-microsoft-com:office:word" xmlns:w="http://schemas.openxmlformats.org/wordprocessingml/2006/main" xmlns:w14="http://schemas.microsoft.com/office/word/2010/wordml" xmlns:w15="http://schemas.microsoft.com/office/word/2012/wordml" xmlns:wpg="http://schemas.microsoft.com/office/word/2010/wordprocessingGroup" xmlns:wpi="http://schemas.microsoft.com/office/word/2010/wordprocessingInk" xmlns:wne="http://schemas.microsoft.com/office/word/2006/wordml" xmlns:wps="http://schemas.microsoft.com/office/word/2010/wordprocessingShape" mc:Ignorable="w14 w15 wp14 mv">
+<w:document xmlns:wpc="http://schemas.microsoft.com/office/word/2010/wordprocessingCanvas" xmlns:cx="http://schemas.microsoft.com/office/drawing/2014/chartex" xmlns:cx1="http://schemas.microsoft.com/office/drawing/2015/9/8/chartex" xmlns:cx2="http://schemas.microsoft.com/office/drawing/2015/10/21/chartex" xmlns:cx3="http://schemas.microsoft.com/office/drawing/2016/5/9/chartex" xmlns:cx4="http://schemas.microsoft.com/office/drawing/2016/5/10/chartex" xmlns:cx5="http://schemas.microsoft.com/office/drawing/2016/5/11/chartex" xmlns:cx6="http://schemas.microsoft.com/office/drawing/2016/5/12/chartex" xmlns:cx7="http://schemas.microsoft.com/office/drawing/2016/5/13/chartex" xmlns:cx8="http://schemas.microsoft.com/office/drawing/2016/5/14/chartex" xmlns:mc="http://schemas.openxmlformats.org/markup-compatibility/2006" xmlns:aink="http://schemas.microsoft.com/office/drawing/2016/ink" xmlns:am3d="http://schemas.microsoft.com/office/drawing/2017/model3d" xmlns:o="urn:schemas-microsoft-com:office:office" xmlns:r="http://schemas.openxmlformats.org/officeDocument/2006/relationships" xmlns:m="http://schemas.openxmlformats.org/officeDocument/2006/math" xmlns:v="urn:schemas-microsoft-com:vml" xmlns:wp14="http://schemas.microsoft.com/office/word/2010/wordprocessingDrawing" xmlns:wp="http://schemas.openxmlformats.org/drawingml/2006/wordprocessingDrawing" xmlns:w10="urn:schemas-microsoft-com:office:word" xmlns:w="http://schemas.openxmlformats.org/wordprocessingml/2006/main" xmlns:w14="http://schemas.microsoft.com/office/word/2010/wordml" xmlns:w15="http://schemas.microsoft.com/office/word/2012/wordml" xmlns:w16cex="http://schemas.microsoft.com/office/word/2018/wordml/cex" xmlns:w16cid="http://schemas.microsoft.com/office/word/2016/wordml/cid" xmlns:w16="http://schemas.microsoft.com/office/word/2018/wordml" xmlns:w16sdtdh="http://schemas.microsoft.com/office/word/2020/wordml/sdtdatahash" xmlns:w16se="http://schemas.microsoft.com/office/word/2015/wordml/symex" xmlns:wpg="http://schemas.microsoft.com/office/word/2010/wordprocessingGroup" xmlns:wpi="http://schemas.microsoft.com/office/word/2010/wordprocessingInk" xmlns:wne="http://schemas.microsoft.com/office/word/2006/wordml" xmlns:wps="http://schemas.microsoft.com/office/word/2010/wordprocessingShape" mc:Ignorable="w14 w15 w16se w16cid w16 w16cex w16sdtdh wp14">
   <w:body>
     <w:p>
       <w:pPr>
         <w:spacing w:after="150"/>
       </w:pPr>
-      <w:bookmarkStart w:id="0" w:name="_GoBack"/>
-      <w:bookmarkEnd w:id="0"/>
       <w:r>
         <w:t>In this chapter w</w:t>
       </w:r>
@@ -77,13 +75,8 @@
         <w:contextualSpacing w:val="0"/>
       </w:pPr>
       <w:r>
-        <w:t>Object subclass: #</w:t>
-      </w:r>
-      <w:proofErr w:type="spellStart"/>
-      <w:r>
-        <w:t>LBEvent</w:t>
-      </w:r>
-      <w:proofErr w:type="spellEnd"/>
+        <w:t>Object subclass: #LBEvent</w:t>
+      </w:r>
     </w:p>
     <w:p>
       <w:pPr>
@@ -176,13 +169,18 @@
       </w:r>
       <w:proofErr w:type="spellEnd"/>
       <w:r>
-        <w:t xml:space="preserve">, right-click and select ‘refactor </w:t>
-      </w:r>
-      <w:r>
-        <w:t>class</w:t>
-      </w:r>
-      <w:r>
-        <w:t>’ then ‘accessors’.</w:t>
+        <w:t>, right-click and select ‘</w:t>
+      </w:r>
+      <w:r>
+        <w:t xml:space="preserve">Generate </w:t>
+      </w:r>
+      <w:proofErr w:type="gramStart"/>
+      <w:r>
+        <w:t>accessors’</w:t>
+      </w:r>
+      <w:proofErr w:type="gramEnd"/>
+      <w:r>
+        <w:t>.</w:t>
       </w:r>
     </w:p>
     <w:p>
@@ -193,11 +191,19 @@
         <w:rPr>
           <w:noProof/>
         </w:rPr>
+        <w:pict w14:anchorId="6859EA3B">
+          <v:oval id="_x0000_s2050" alt="" style="position:absolute;margin-left:213.1pt;margin-top:135.5pt;width:186.65pt;height:24.3pt;z-index:251658240;mso-wrap-edited:f;mso-width-percent:0;mso-height-percent:0;mso-position-horizontal-relative:text;mso-position-vertical-relative:text;mso-width-percent:0;mso-height-percent:0" filled="f" strokecolor="red" strokeweight="3pt"/>
+        </w:pict>
+      </w:r>
+      <w:r>
+        <w:rPr>
+          <w:noProof/>
+        </w:rPr>
         <w:drawing>
-          <wp:inline distT="0" distB="0" distL="0" distR="0" wp14:anchorId="0E471F0B" wp14:editId="597E9654">
-            <wp:extent cx="5943600" cy="2869565"/>
+          <wp:inline distT="0" distB="0" distL="0" distR="0" wp14:anchorId="695D742C" wp14:editId="16302EA0">
+            <wp:extent cx="5943600" cy="3679190"/>
             <wp:effectExtent l="0" t="0" r="0" b="0"/>
-            <wp:docPr id="2" name="Picture 2" descr="../../../Desktop/Screen%20Shot%202016-09-04%20at%209.13.19%20PM"/>
+            <wp:docPr id="3" name="Picture 3" descr="Graphical user interface, text, application&#10;&#10;Description automatically generated"/>
             <wp:cNvGraphicFramePr>
               <a:graphicFrameLocks xmlns:a="http://schemas.openxmlformats.org/drawingml/2006/main" noChangeAspect="1"/>
             </wp:cNvGraphicFramePr>
@@ -205,10 +211,8 @@
               <a:graphicData uri="http://schemas.openxmlformats.org/drawingml/2006/picture">
                 <pic:pic xmlns:pic="http://schemas.openxmlformats.org/drawingml/2006/picture">
                   <pic:nvPicPr>
-                    <pic:cNvPr id="0" name="Picture 2" descr="../../../Desktop/Screen%20Shot%202016-09-04%20at%209.13.19%20PM"/>
-                    <pic:cNvPicPr>
-                      <a:picLocks noChangeAspect="1" noChangeArrowheads="1"/>
-                    </pic:cNvPicPr>
+                    <pic:cNvPr id="3" name="Picture 3" descr="Graphical user interface, text, application&#10;&#10;Description automatically generated"/>
+                    <pic:cNvPicPr/>
                   </pic:nvPicPr>
                   <pic:blipFill>
                     <a:blip r:embed="rId8">
@@ -218,23 +222,18 @@
                         </a:ext>
                       </a:extLst>
                     </a:blip>
-                    <a:srcRect/>
                     <a:stretch>
                       <a:fillRect/>
                     </a:stretch>
                   </pic:blipFill>
-                  <pic:spPr bwMode="auto">
+                  <pic:spPr>
                     <a:xfrm>
                       <a:off x="0" y="0"/>
-                      <a:ext cx="5943600" cy="2869565"/>
+                      <a:ext cx="5943600" cy="3679190"/>
                     </a:xfrm>
                     <a:prstGeom prst="rect">
                       <a:avLst/>
                     </a:prstGeom>
-                    <a:noFill/>
-                    <a:ln>
-                      <a:noFill/>
-                    </a:ln>
                   </pic:spPr>
                 </pic:pic>
               </a:graphicData>
@@ -242,14 +241,6 @@
           </wp:inline>
         </w:drawing>
       </w:r>
-      <w:r>
-        <w:rPr>
-          <w:noProof/>
-        </w:rPr>
-        <w:pict w14:anchorId="6859EA3B">
-          <v:oval id="_x0000_s1026" style="position:absolute;margin-left:364.05pt;margin-top:51.5pt;width:82.5pt;height:19.5pt;z-index:251658240;mso-position-horizontal-relative:text;mso-position-vertical-relative:text" filled="f" strokecolor="red" strokeweight="3pt"/>
-        </w:pict>
-      </w:r>
     </w:p>
     <w:p>
       <w:pPr>
@@ -268,7 +259,10 @@
         <w:t>The refactoring tool will show you the proposed new methods and give you a chance to accept or cancel before the changes are installed. Click the ‘</w:t>
       </w:r>
       <w:r>
-        <w:t>Ok’</w:t>
+        <w:t>Apply</w:t>
+      </w:r>
+      <w:r>
+        <w:t>’</w:t>
       </w:r>
       <w:r>
         <w:t xml:space="preserve"> button.</w:t>
@@ -283,10 +277,10 @@
           <w:noProof/>
         </w:rPr>
         <w:drawing>
-          <wp:inline distT="0" distB="0" distL="0" distR="0" wp14:anchorId="5C7BD1D8" wp14:editId="152E2157">
-            <wp:extent cx="2794635" cy="3063462"/>
+          <wp:inline distT="0" distB="0" distL="0" distR="0" wp14:anchorId="2CCB2646" wp14:editId="0FC3C3B8">
+            <wp:extent cx="3608962" cy="3608962"/>
             <wp:effectExtent l="0" t="0" r="0" b="0"/>
-            <wp:docPr id="4" name="Picture 4" descr="../../../Desktop/Screen%20Shot%202016-09-04%20at%209.14.05%20PM"/>
+            <wp:docPr id="5" name="Picture 5" descr="Graphical user interface&#10;&#10;Description automatically generated"/>
             <wp:cNvGraphicFramePr>
               <a:graphicFrameLocks xmlns:a="http://schemas.openxmlformats.org/drawingml/2006/main" noChangeAspect="1"/>
             </wp:cNvGraphicFramePr>
@@ -294,10 +288,8 @@
               <a:graphicData uri="http://schemas.openxmlformats.org/drawingml/2006/picture">
                 <pic:pic xmlns:pic="http://schemas.openxmlformats.org/drawingml/2006/picture">
                   <pic:nvPicPr>
-                    <pic:cNvPr id="0" name="Picture 3" descr="../../../Desktop/Screen%20Shot%202016-09-04%20at%209.14.05%20PM"/>
-                    <pic:cNvPicPr>
-                      <a:picLocks noChangeAspect="1" noChangeArrowheads="1"/>
-                    </pic:cNvPicPr>
+                    <pic:cNvPr id="5" name="Picture 5" descr="Graphical user interface&#10;&#10;Description automatically generated"/>
+                    <pic:cNvPicPr/>
                   </pic:nvPicPr>
                   <pic:blipFill>
                     <a:blip r:embed="rId9">
@@ -307,23 +299,18 @@
                         </a:ext>
                       </a:extLst>
                     </a:blip>
-                    <a:srcRect/>
                     <a:stretch>
                       <a:fillRect/>
                     </a:stretch>
                   </pic:blipFill>
-                  <pic:spPr bwMode="auto">
+                  <pic:spPr>
                     <a:xfrm>
                       <a:off x="0" y="0"/>
-                      <a:ext cx="2805807" cy="3075709"/>
+                      <a:ext cx="3629214" cy="3629214"/>
                     </a:xfrm>
                     <a:prstGeom prst="rect">
                       <a:avLst/>
                     </a:prstGeom>
-                    <a:noFill/>
-                    <a:ln>
-                      <a:noFill/>
-                    </a:ln>
                   </pic:spPr>
                 </pic:pic>
               </a:graphicData>
@@ -549,7 +536,7 @@
         <w:lastRenderedPageBreak/>
         <w:t xml:space="preserve"> </w:t>
       </w:r>
-      <w:bookmarkStart w:id="1" w:name="_Ref227730681"/>
+      <w:bookmarkStart w:id="0" w:name="_Ref227730681"/>
       <w:r>
         <w:t xml:space="preserve">Now we need a place to put the events. In most web frameworks and languages we would now start a discussion of setting up a relational database. In Smalltalk, however, we prefer to avoid the ‘object-relational impedance mismatch’ problem (see </w:t>
       </w:r>
@@ -608,7 +595,7 @@
       <w:r>
         <w:t xml:space="preserve"> class.</w:t>
       </w:r>
-      <w:bookmarkEnd w:id="1"/>
+      <w:bookmarkEnd w:id="0"/>
     </w:p>
     <w:p>
       <w:pPr>
@@ -649,10 +636,10 @@
         <w:t xml:space="preserve">’ </w:t>
       </w:r>
       <w:r>
-        <w:t>checkbox</w:t>
-      </w:r>
-      <w:r>
-        <w:t xml:space="preserve"> below the class list. This will change the class definition to a definition for the class instance variable. Edit the text area to add an ‘events’ class instance variable and save the text.</w:t>
+        <w:t>radio button in the center</w:t>
+      </w:r>
+      <w:r>
+        <w:t>. This will change the class definition to a definition for the class instance variable. Edit the text area to add an ‘events’ class instance variable and save the text.</w:t>
       </w:r>
     </w:p>
     <w:p>
@@ -664,10 +651,10 @@
           <w:noProof/>
         </w:rPr>
         <w:drawing>
-          <wp:inline distT="0" distB="0" distL="0" distR="0" wp14:anchorId="25C1C03A" wp14:editId="14F83EB3">
-            <wp:extent cx="5934075" cy="2626360"/>
+          <wp:inline distT="0" distB="0" distL="0" distR="0" wp14:anchorId="2F1585F0" wp14:editId="5E3BCB3E">
+            <wp:extent cx="5943600" cy="2757170"/>
             <wp:effectExtent l="0" t="0" r="0" b="0"/>
-            <wp:docPr id="6" name="Picture 6" descr="../../../Desktop/Screen%20Shot%202016-09-04%20at%209.15.59%20PM"/>
+            <wp:docPr id="7" name="Picture 7" descr="Graphical user interface, text, application&#10;&#10;Description automatically generated"/>
             <wp:cNvGraphicFramePr>
               <a:graphicFrameLocks xmlns:a="http://schemas.openxmlformats.org/drawingml/2006/main" noChangeAspect="1"/>
             </wp:cNvGraphicFramePr>
@@ -675,10 +662,8 @@
               <a:graphicData uri="http://schemas.openxmlformats.org/drawingml/2006/picture">
                 <pic:pic xmlns:pic="http://schemas.openxmlformats.org/drawingml/2006/picture">
                   <pic:nvPicPr>
-                    <pic:cNvPr id="0" name="Picture 4" descr="../../../Desktop/Screen%20Shot%202016-09-04%20at%209.15.59%20PM"/>
-                    <pic:cNvPicPr>
-                      <a:picLocks noChangeAspect="1" noChangeArrowheads="1"/>
-                    </pic:cNvPicPr>
+                    <pic:cNvPr id="7" name="Picture 7" descr="Graphical user interface, text, application&#10;&#10;Description automatically generated"/>
+                    <pic:cNvPicPr/>
                   </pic:nvPicPr>
                   <pic:blipFill>
                     <a:blip r:embed="rId11">
@@ -688,23 +673,18 @@
                         </a:ext>
                       </a:extLst>
                     </a:blip>
-                    <a:srcRect/>
                     <a:stretch>
                       <a:fillRect/>
                     </a:stretch>
                   </pic:blipFill>
-                  <pic:spPr bwMode="auto">
+                  <pic:spPr>
                     <a:xfrm>
                       <a:off x="0" y="0"/>
-                      <a:ext cx="5934075" cy="2626360"/>
+                      <a:ext cx="5943600" cy="2757170"/>
                     </a:xfrm>
                     <a:prstGeom prst="rect">
                       <a:avLst/>
                     </a:prstGeom>
-                    <a:noFill/>
-                    <a:ln>
-                      <a:noFill/>
-                    </a:ln>
                   </pic:spPr>
                 </pic:pic>
               </a:graphicData>
@@ -724,7 +704,13 @@
         <w:contextualSpacing w:val="0"/>
       </w:pPr>
       <w:r>
-        <w:t xml:space="preserve">Now click in the method category list to get a method template. </w:t>
+        <w:t xml:space="preserve">Now click </w:t>
+      </w:r>
+      <w:r>
+        <w:t>the 'Class side method' tab</w:t>
+      </w:r>
+      <w:r>
+        <w:t xml:space="preserve"> to get a method template. </w:t>
       </w:r>
       <w:r>
         <w:t xml:space="preserve">Add a </w:t>
@@ -1330,7 +1316,7 @@
         <w:spacing w:after="150"/>
         <w:contextualSpacing w:val="0"/>
       </w:pPr>
-      <w:bookmarkStart w:id="2" w:name="_Ref227730671"/>
+      <w:bookmarkStart w:id="1" w:name="_Ref227730671"/>
       <w:r>
         <w:t xml:space="preserve">In the </w:t>
       </w:r>
@@ -1356,7 +1342,7 @@
       <w:r>
         <w:t xml:space="preserve"> By adding the expression to the method as a comment, we can evaluate it without having to go to a workspace.</w:t>
       </w:r>
-      <w:bookmarkEnd w:id="2"/>
+      <w:bookmarkEnd w:id="1"/>
     </w:p>
     <w:p>
       <w:pPr>
@@ -1374,7 +1360,13 @@
         <w:t>Now we will define a co</w:t>
       </w:r>
       <w:r>
-        <w:t>mponent to display the schedule.</w:t>
+        <w:t>mponent</w:t>
+      </w:r>
+      <w:r>
+        <w:t xml:space="preserve"> (class)</w:t>
+      </w:r>
+      <w:r>
+        <w:t xml:space="preserve"> to display the schedule.</w:t>
       </w:r>
     </w:p>
     <w:p>
@@ -1394,13 +1386,8 @@
         <w:t xml:space="preserve"> </w:t>
       </w:r>
       <w:r>
-        <w:t>subclass: #</w:t>
-      </w:r>
-      <w:proofErr w:type="spellStart"/>
-      <w:r>
-        <w:t>LBScheduleComponent</w:t>
-      </w:r>
-      <w:proofErr w:type="spellEnd"/>
+        <w:t>subclass: #LBScheduleComponent</w:t>
+      </w:r>
     </w:p>
     <w:p>
       <w:pPr>
@@ -1615,7 +1602,19 @@
           <w:rPr>
             <w:rStyle w:val="Hyperlink"/>
           </w:rPr>
-          <w:t>http://localhost:8080/browse</w:t>
+          <w:t>http://localhos</w:t>
+        </w:r>
+        <w:r>
+          <w:rPr>
+            <w:rStyle w:val="Hyperlink"/>
+          </w:rPr>
+          <w:t>t</w:t>
+        </w:r>
+        <w:r>
+          <w:rPr>
+            <w:rStyle w:val="Hyperlink"/>
+          </w:rPr>
+          <w:t>:8080/browse</w:t>
         </w:r>
       </w:hyperlink>
       <w:r>
@@ -2603,11 +2602,9 @@
       <w:r>
         <w:t xml:space="preserve"> subclass: #</w:t>
       </w:r>
-      <w:proofErr w:type="spellStart"/>
       <w:r>
         <w:t>LBMain</w:t>
       </w:r>
-      <w:proofErr w:type="spellEnd"/>
     </w:p>
     <w:p>
       <w:pPr>
@@ -2694,18 +2691,10 @@
       </w:r>
       <w:proofErr w:type="spellEnd"/>
       <w:r>
-        <w:t>&gt;&gt;#</w:t>
-      </w:r>
-      <w:proofErr w:type="spellStart"/>
-      <w:r>
-        <w:t>renderS</w:t>
-      </w:r>
-      <w:r>
-        <w:t>idebarOn</w:t>
-      </w:r>
-      <w:proofErr w:type="spellEnd"/>
-      <w:r>
-        <w:t>: to change the heading.</w:t>
+        <w:t>&gt;&gt;#renderS</w:t>
+      </w:r>
+      <w:r>
+        <w:t>idebarOn: to change the heading.</w:t>
       </w:r>
     </w:p>
     <w:p>
@@ -4284,13 +4273,8 @@
       </w:r>
       <w:proofErr w:type="spellEnd"/>
       <w:r>
-        <w:t xml:space="preserve"> subclass: #</w:t>
-      </w:r>
-      <w:proofErr w:type="spellStart"/>
-      <w:r>
-        <w:t>LBHome</w:t>
-      </w:r>
-      <w:proofErr w:type="spellEnd"/>
+        <w:t xml:space="preserve"> subclass: #LBHome</w:t>
+      </w:r>
     </w:p>
     <w:p>
       <w:pPr>
@@ -4386,15 +4370,7 @@
       </w:r>
       <w:proofErr w:type="spellEnd"/>
       <w:r>
-        <w:t>&gt;&gt;#’</w:t>
-      </w:r>
-      <w:proofErr w:type="spellStart"/>
-      <w:r>
-        <w:t>renderMainOn</w:t>
-      </w:r>
-      <w:proofErr w:type="spellEnd"/>
-      <w:r>
-        <w:t>:’.</w:t>
+        <w:t>&gt;&gt;#’renderMainOn:’.</w:t>
       </w:r>
     </w:p>
     <w:p>
@@ -4609,15 +4585,7 @@
       </w:r>
       <w:proofErr w:type="spellEnd"/>
       <w:r>
-        <w:t>&gt;&gt;#’</w:t>
-      </w:r>
-      <w:proofErr w:type="spellStart"/>
-      <w:r>
-        <w:t>renderMainOn</w:t>
-      </w:r>
-      <w:proofErr w:type="spellEnd"/>
-      <w:r>
-        <w:t>:’ considerably by always rendering a subcomponent instead of having conditional code:</w:t>
+        <w:t>&gt;&gt;#’renderMainOn:’ considerably by always rendering a subcomponent instead of having conditional code:</w:t>
       </w:r>
     </w:p>
     <w:p>
@@ -5225,15 +5193,7 @@
       </w:r>
       <w:proofErr w:type="spellEnd"/>
       <w:r>
-        <w:t>&gt;&gt;#’</w:t>
-      </w:r>
-      <w:proofErr w:type="spellStart"/>
-      <w:r>
-        <w:t>actionReportColumn</w:t>
-      </w:r>
-      <w:proofErr w:type="spellEnd"/>
-      <w:r>
-        <w:t>’.</w:t>
+        <w:t>&gt;&gt;#’actionReportColumn’.</w:t>
       </w:r>
     </w:p>
     <w:p>
@@ -6219,42 +6179,37 @@
       </w:r>
       <w:proofErr w:type="spellEnd"/>
       <w:r>
-        <w:t>&gt;&gt;#’</w:t>
-      </w:r>
+        <w:t>&gt;&gt;#’actionReportColumn</w:t>
+      </w:r>
+      <w:r>
+        <w:t>’ to</w:t>
+      </w:r>
+      <w:r>
+        <w:t xml:space="preserve"> </w:t>
+      </w:r>
+      <w:r>
+        <w:t>change how t</w:t>
+      </w:r>
+      <w:r>
+        <w:t>he ‘Delete’ anchor is generated.</w:t>
+      </w:r>
+      <w:r>
+        <w:t xml:space="preserve"> Note that having the column definition in its own method means that we don’t have to edit a big method to make this change. The definition of the column is encapsulated in a single method and does not share the method with another definition.</w:t>
+      </w:r>
+    </w:p>
+    <w:p>
+      <w:pPr>
+        <w:pStyle w:val="Code"/>
+        <w:keepNext/>
+        <w:keepLines/>
+        <w:spacing w:after="0"/>
+        <w:contextualSpacing w:val="0"/>
+      </w:pPr>
       <w:proofErr w:type="spellStart"/>
       <w:r>
         <w:t>actionReportColumn</w:t>
       </w:r>
       <w:proofErr w:type="spellEnd"/>
-      <w:r>
-        <w:t>’ to</w:t>
-      </w:r>
-      <w:r>
-        <w:t xml:space="preserve"> </w:t>
-      </w:r>
-      <w:r>
-        <w:t>change how t</w:t>
-      </w:r>
-      <w:r>
-        <w:t>he ‘Delete’ anchor is generated.</w:t>
-      </w:r>
-      <w:r>
-        <w:t xml:space="preserve"> Note that having the column definition in its own method means that we don’t have to edit a big method to make this change. The definition of the column is encapsulated in a single method and does not share the method with another definition.</w:t>
-      </w:r>
-    </w:p>
-    <w:p>
-      <w:pPr>
-        <w:pStyle w:val="Code"/>
-        <w:keepNext/>
-        <w:keepLines/>
-        <w:spacing w:after="0"/>
-        <w:contextualSpacing w:val="0"/>
-      </w:pPr>
-      <w:proofErr w:type="spellStart"/>
-      <w:r>
-        <w:t>actionReportColumn</w:t>
-      </w:r>
-      <w:proofErr w:type="spellEnd"/>
     </w:p>
     <w:p>
       <w:pPr>
@@ -6477,15 +6432,7 @@
         <w:contextualSpacing w:val="0"/>
       </w:pPr>
       <w:r>
-        <w:t>Here we are creating an anchor and giving it JavaScript for the ‘</w:t>
-      </w:r>
-      <w:proofErr w:type="spellStart"/>
-      <w:r>
-        <w:t>onclick</w:t>
-      </w:r>
-      <w:proofErr w:type="spellEnd"/>
-      <w:r>
-        <w:t>’ event. The JavaScript code will run before the link is followed, and if the JavaScript returns false the new page is not requested.</w:t>
+        <w:t>Here we are creating an anchor and giving it JavaScript for the ‘onclick’ event. The JavaScript code will run before the link is followed, and if the JavaScript returns false the new page is not requested.</w:t>
       </w:r>
     </w:p>
     <w:p>
@@ -6612,7 +6559,7 @@
 </file>
 
 <file path=word/endnotes.xml><?xml version="1.0" encoding="utf-8"?>
-<w:endnotes xmlns:wpc="http://schemas.microsoft.com/office/word/2010/wordprocessingCanvas" xmlns:mo="http://schemas.microsoft.com/office/mac/office/2008/main" xmlns:mc="http://schemas.openxmlformats.org/markup-compatibility/2006" xmlns:mv="urn:schemas-microsoft-com:mac:vml" xmlns:o="urn:schemas-microsoft-com:office:office" xmlns:r="http://schemas.openxmlformats.org/officeDocument/2006/relationships" xmlns:m="http://schemas.openxmlformats.org/officeDocument/2006/math" xmlns:v="urn:schemas-microsoft-com:vml" xmlns:wp14="http://schemas.microsoft.com/office/word/2010/wordprocessingDrawing" xmlns:wp="http://schemas.openxmlformats.org/drawingml/2006/wordprocessingDrawing" xmlns:w10="urn:schemas-microsoft-com:office:word" xmlns:w="http://schemas.openxmlformats.org/wordprocessingml/2006/main" xmlns:w14="http://schemas.microsoft.com/office/word/2010/wordml" xmlns:w15="http://schemas.microsoft.com/office/word/2012/wordml" xmlns:wpg="http://schemas.microsoft.com/office/word/2010/wordprocessingGroup" xmlns:wpi="http://schemas.microsoft.com/office/word/2010/wordprocessingInk" xmlns:wne="http://schemas.microsoft.com/office/word/2006/wordml" xmlns:wps="http://schemas.microsoft.com/office/word/2010/wordprocessingShape" mc:Ignorable="w14 w15 wp14 mv">
+<w:endnotes xmlns:wpc="http://schemas.microsoft.com/office/word/2010/wordprocessingCanvas" xmlns:cx="http://schemas.microsoft.com/office/drawing/2014/chartex" xmlns:cx1="http://schemas.microsoft.com/office/drawing/2015/9/8/chartex" xmlns:cx2="http://schemas.microsoft.com/office/drawing/2015/10/21/chartex" xmlns:cx3="http://schemas.microsoft.com/office/drawing/2016/5/9/chartex" xmlns:cx4="http://schemas.microsoft.com/office/drawing/2016/5/10/chartex" xmlns:cx5="http://schemas.microsoft.com/office/drawing/2016/5/11/chartex" xmlns:cx6="http://schemas.microsoft.com/office/drawing/2016/5/12/chartex" xmlns:cx7="http://schemas.microsoft.com/office/drawing/2016/5/13/chartex" xmlns:cx8="http://schemas.microsoft.com/office/drawing/2016/5/14/chartex" xmlns:mc="http://schemas.openxmlformats.org/markup-compatibility/2006" xmlns:aink="http://schemas.microsoft.com/office/drawing/2016/ink" xmlns:am3d="http://schemas.microsoft.com/office/drawing/2017/model3d" xmlns:o="urn:schemas-microsoft-com:office:office" xmlns:r="http://schemas.openxmlformats.org/officeDocument/2006/relationships" xmlns:m="http://schemas.openxmlformats.org/officeDocument/2006/math" xmlns:v="urn:schemas-microsoft-com:vml" xmlns:wp14="http://schemas.microsoft.com/office/word/2010/wordprocessingDrawing" xmlns:wp="http://schemas.openxmlformats.org/drawingml/2006/wordprocessingDrawing" xmlns:w10="urn:schemas-microsoft-com:office:word" xmlns:w="http://schemas.openxmlformats.org/wordprocessingml/2006/main" xmlns:w14="http://schemas.microsoft.com/office/word/2010/wordml" xmlns:w15="http://schemas.microsoft.com/office/word/2012/wordml" xmlns:w16cex="http://schemas.microsoft.com/office/word/2018/wordml/cex" xmlns:w16cid="http://schemas.microsoft.com/office/word/2016/wordml/cid" xmlns:w16="http://schemas.microsoft.com/office/word/2018/wordml" xmlns:w16sdtdh="http://schemas.microsoft.com/office/word/2020/wordml/sdtdatahash" xmlns:w16se="http://schemas.microsoft.com/office/word/2015/wordml/symex" xmlns:wpg="http://schemas.microsoft.com/office/word/2010/wordprocessingGroup" xmlns:wpi="http://schemas.microsoft.com/office/word/2010/wordprocessingInk" xmlns:wne="http://schemas.microsoft.com/office/word/2006/wordml" xmlns:wps="http://schemas.microsoft.com/office/word/2010/wordprocessingShape" mc:Ignorable="w14 w15 w16se w16cid w16 w16cex w16sdtdh wp14">
   <w:endnote w:type="separator" w:id="-1">
     <w:p>
       <w:pPr>
@@ -6637,7 +6584,7 @@
 </file>
 
 <file path=word/footer1.xml><?xml version="1.0" encoding="utf-8"?>
-<w:ftr xmlns:wpc="http://schemas.microsoft.com/office/word/2010/wordprocessingCanvas" xmlns:mo="http://schemas.microsoft.com/office/mac/office/2008/main" xmlns:mc="http://schemas.openxmlformats.org/markup-compatibility/2006" xmlns:mv="urn:schemas-microsoft-com:mac:vml" xmlns:o="urn:schemas-microsoft-com:office:office" xmlns:r="http://schemas.openxmlformats.org/officeDocument/2006/relationships" xmlns:m="http://schemas.openxmlformats.org/officeDocument/2006/math" xmlns:v="urn:schemas-microsoft-com:vml" xmlns:wp14="http://schemas.microsoft.com/office/word/2010/wordprocessingDrawing" xmlns:wp="http://schemas.openxmlformats.org/drawingml/2006/wordprocessingDrawing" xmlns:w10="urn:schemas-microsoft-com:office:word" xmlns:w="http://schemas.openxmlformats.org/wordprocessingml/2006/main" xmlns:w14="http://schemas.microsoft.com/office/word/2010/wordml" xmlns:w15="http://schemas.microsoft.com/office/word/2012/wordml" xmlns:wpg="http://schemas.microsoft.com/office/word/2010/wordprocessingGroup" xmlns:wpi="http://schemas.microsoft.com/office/word/2010/wordprocessingInk" xmlns:wne="http://schemas.microsoft.com/office/word/2006/wordml" xmlns:wps="http://schemas.microsoft.com/office/word/2010/wordprocessingShape" mc:Ignorable="w14 w15 wp14">
+<w:ftr xmlns:wpc="http://schemas.microsoft.com/office/word/2010/wordprocessingCanvas" xmlns:cx="http://schemas.microsoft.com/office/drawing/2014/chartex" xmlns:cx1="http://schemas.microsoft.com/office/drawing/2015/9/8/chartex" xmlns:cx2="http://schemas.microsoft.com/office/drawing/2015/10/21/chartex" xmlns:cx3="http://schemas.microsoft.com/office/drawing/2016/5/9/chartex" xmlns:cx4="http://schemas.microsoft.com/office/drawing/2016/5/10/chartex" xmlns:cx5="http://schemas.microsoft.com/office/drawing/2016/5/11/chartex" xmlns:cx6="http://schemas.microsoft.com/office/drawing/2016/5/12/chartex" xmlns:cx7="http://schemas.microsoft.com/office/drawing/2016/5/13/chartex" xmlns:cx8="http://schemas.microsoft.com/office/drawing/2016/5/14/chartex" xmlns:mc="http://schemas.openxmlformats.org/markup-compatibility/2006" xmlns:aink="http://schemas.microsoft.com/office/drawing/2016/ink" xmlns:am3d="http://schemas.microsoft.com/office/drawing/2017/model3d" xmlns:o="urn:schemas-microsoft-com:office:office" xmlns:r="http://schemas.openxmlformats.org/officeDocument/2006/relationships" xmlns:m="http://schemas.openxmlformats.org/officeDocument/2006/math" xmlns:v="urn:schemas-microsoft-com:vml" xmlns:wp14="http://schemas.microsoft.com/office/word/2010/wordprocessingDrawing" xmlns:wp="http://schemas.openxmlformats.org/drawingml/2006/wordprocessingDrawing" xmlns:w10="urn:schemas-microsoft-com:office:word" xmlns:w="http://schemas.openxmlformats.org/wordprocessingml/2006/main" xmlns:w14="http://schemas.microsoft.com/office/word/2010/wordml" xmlns:w15="http://schemas.microsoft.com/office/word/2012/wordml" xmlns:w16cex="http://schemas.microsoft.com/office/word/2018/wordml/cex" xmlns:w16cid="http://schemas.microsoft.com/office/word/2016/wordml/cid" xmlns:w16="http://schemas.microsoft.com/office/word/2018/wordml" xmlns:w16sdtdh="http://schemas.microsoft.com/office/word/2020/wordml/sdtdatahash" xmlns:w16se="http://schemas.microsoft.com/office/word/2015/wordml/symex" xmlns:wpg="http://schemas.microsoft.com/office/word/2010/wordprocessingGroup" xmlns:wpi="http://schemas.microsoft.com/office/word/2010/wordprocessingInk" xmlns:wne="http://schemas.microsoft.com/office/word/2006/wordml" xmlns:wps="http://schemas.microsoft.com/office/word/2010/wordprocessingShape" mc:Ignorable="w14 w15 w16se w16cid w16 w16cex w16sdtdh wp14">
   <w:sdt>
     <w:sdtPr>
       <w:id w:val="119540252"/>
@@ -6665,7 +6612,7 @@
           <w:rPr>
             <w:noProof/>
           </w:rPr>
-          <w:t>5-Sep-16</w:t>
+          <w:t>2-Dec-21</w:t>
         </w:r>
         <w:r>
           <w:rPr>
@@ -6675,21 +6622,16 @@
         </w:r>
         <w:r>
           <w:tab/>
-          <w:t>Copyright © 201</w:t>
+          <w:t xml:space="preserve">Copyright © </w:t>
         </w:r>
         <w:r>
-          <w:t>6</w:t>
+          <w:t>2021</w:t>
         </w:r>
         <w:r>
           <w:t xml:space="preserve"> by </w:t>
         </w:r>
-        <w:proofErr w:type="spellStart"/>
         <w:r>
-          <w:t>GemTalk</w:t>
-        </w:r>
-        <w:proofErr w:type="spellEnd"/>
-        <w:r>
-          <w:t xml:space="preserve"> Systems LLC</w:t>
+          <w:t>James Foster</w:t>
         </w:r>
         <w:r>
           <w:tab/>
@@ -6727,7 +6669,7 @@
 </file>
 
 <file path=word/footnotes.xml><?xml version="1.0" encoding="utf-8"?>
-<w:footnotes xmlns:wpc="http://schemas.microsoft.com/office/word/2010/wordprocessingCanvas" xmlns:mo="http://schemas.microsoft.com/office/mac/office/2008/main" xmlns:mc="http://schemas.openxmlformats.org/markup-compatibility/2006" xmlns:mv="urn:schemas-microsoft-com:mac:vml" xmlns:o="urn:schemas-microsoft-com:office:office" xmlns:r="http://schemas.openxmlformats.org/officeDocument/2006/relationships" xmlns:m="http://schemas.openxmlformats.org/officeDocument/2006/math" xmlns:v="urn:schemas-microsoft-com:vml" xmlns:wp14="http://schemas.microsoft.com/office/word/2010/wordprocessingDrawing" xmlns:wp="http://schemas.openxmlformats.org/drawingml/2006/wordprocessingDrawing" xmlns:w10="urn:schemas-microsoft-com:office:word" xmlns:w="http://schemas.openxmlformats.org/wordprocessingml/2006/main" xmlns:w14="http://schemas.microsoft.com/office/word/2010/wordml" xmlns:w15="http://schemas.microsoft.com/office/word/2012/wordml" xmlns:wpg="http://schemas.microsoft.com/office/word/2010/wordprocessingGroup" xmlns:wpi="http://schemas.microsoft.com/office/word/2010/wordprocessingInk" xmlns:wne="http://schemas.microsoft.com/office/word/2006/wordml" xmlns:wps="http://schemas.microsoft.com/office/word/2010/wordprocessingShape" mc:Ignorable="w14 w15 wp14 mv">
+<w:footnotes xmlns:wpc="http://schemas.microsoft.com/office/word/2010/wordprocessingCanvas" xmlns:cx="http://schemas.microsoft.com/office/drawing/2014/chartex" xmlns:cx1="http://schemas.microsoft.com/office/drawing/2015/9/8/chartex" xmlns:cx2="http://schemas.microsoft.com/office/drawing/2015/10/21/chartex" xmlns:cx3="http://schemas.microsoft.com/office/drawing/2016/5/9/chartex" xmlns:cx4="http://schemas.microsoft.com/office/drawing/2016/5/10/chartex" xmlns:cx5="http://schemas.microsoft.com/office/drawing/2016/5/11/chartex" xmlns:cx6="http://schemas.microsoft.com/office/drawing/2016/5/12/chartex" xmlns:cx7="http://schemas.microsoft.com/office/drawing/2016/5/13/chartex" xmlns:cx8="http://schemas.microsoft.com/office/drawing/2016/5/14/chartex" xmlns:mc="http://schemas.openxmlformats.org/markup-compatibility/2006" xmlns:aink="http://schemas.microsoft.com/office/drawing/2016/ink" xmlns:am3d="http://schemas.microsoft.com/office/drawing/2017/model3d" xmlns:o="urn:schemas-microsoft-com:office:office" xmlns:r="http://schemas.openxmlformats.org/officeDocument/2006/relationships" xmlns:m="http://schemas.openxmlformats.org/officeDocument/2006/math" xmlns:v="urn:schemas-microsoft-com:vml" xmlns:wp14="http://schemas.microsoft.com/office/word/2010/wordprocessingDrawing" xmlns:wp="http://schemas.openxmlformats.org/drawingml/2006/wordprocessingDrawing" xmlns:w10="urn:schemas-microsoft-com:office:word" xmlns:w="http://schemas.openxmlformats.org/wordprocessingml/2006/main" xmlns:w14="http://schemas.microsoft.com/office/word/2010/wordml" xmlns:w15="http://schemas.microsoft.com/office/word/2012/wordml" xmlns:w16cex="http://schemas.microsoft.com/office/word/2018/wordml/cex" xmlns:w16cid="http://schemas.microsoft.com/office/word/2016/wordml/cid" xmlns:w16="http://schemas.microsoft.com/office/word/2018/wordml" xmlns:w16sdtdh="http://schemas.microsoft.com/office/word/2020/wordml/sdtdatahash" xmlns:w16se="http://schemas.microsoft.com/office/word/2015/wordml/symex" xmlns:wpg="http://schemas.microsoft.com/office/word/2010/wordprocessingGroup" xmlns:wpi="http://schemas.microsoft.com/office/word/2010/wordprocessingInk" xmlns:wne="http://schemas.microsoft.com/office/word/2006/wordml" xmlns:wps="http://schemas.microsoft.com/office/word/2010/wordprocessingShape" mc:Ignorable="w14 w15 w16se w16cid w16 w16cex w16sdtdh wp14">
   <w:footnote w:type="separator" w:id="-1">
     <w:p>
       <w:pPr>
@@ -6752,7 +6694,7 @@
 </file>
 
 <file path=word/header1.xml><?xml version="1.0" encoding="utf-8"?>
-<w:hdr xmlns:wpc="http://schemas.microsoft.com/office/word/2010/wordprocessingCanvas" xmlns:mo="http://schemas.microsoft.com/office/mac/office/2008/main" xmlns:mc="http://schemas.openxmlformats.org/markup-compatibility/2006" xmlns:mv="urn:schemas-microsoft-com:mac:vml" xmlns:o="urn:schemas-microsoft-com:office:office" xmlns:r="http://schemas.openxmlformats.org/officeDocument/2006/relationships" xmlns:m="http://schemas.openxmlformats.org/officeDocument/2006/math" xmlns:v="urn:schemas-microsoft-com:vml" xmlns:wp14="http://schemas.microsoft.com/office/word/2010/wordprocessingDrawing" xmlns:wp="http://schemas.openxmlformats.org/drawingml/2006/wordprocessingDrawing" xmlns:w10="urn:schemas-microsoft-com:office:word" xmlns:w="http://schemas.openxmlformats.org/wordprocessingml/2006/main" xmlns:w14="http://schemas.microsoft.com/office/word/2010/wordml" xmlns:w15="http://schemas.microsoft.com/office/word/2012/wordml" xmlns:wpg="http://schemas.microsoft.com/office/word/2010/wordprocessingGroup" xmlns:wpi="http://schemas.microsoft.com/office/word/2010/wordprocessingInk" xmlns:wne="http://schemas.microsoft.com/office/word/2006/wordml" xmlns:wps="http://schemas.microsoft.com/office/word/2010/wordprocessingShape" mc:Ignorable="w14 w15 wp14">
+<w:hdr xmlns:wpc="http://schemas.microsoft.com/office/word/2010/wordprocessingCanvas" xmlns:cx="http://schemas.microsoft.com/office/drawing/2014/chartex" xmlns:cx1="http://schemas.microsoft.com/office/drawing/2015/9/8/chartex" xmlns:cx2="http://schemas.microsoft.com/office/drawing/2015/10/21/chartex" xmlns:cx3="http://schemas.microsoft.com/office/drawing/2016/5/9/chartex" xmlns:cx4="http://schemas.microsoft.com/office/drawing/2016/5/10/chartex" xmlns:cx5="http://schemas.microsoft.com/office/drawing/2016/5/11/chartex" xmlns:cx6="http://schemas.microsoft.com/office/drawing/2016/5/12/chartex" xmlns:cx7="http://schemas.microsoft.com/office/drawing/2016/5/13/chartex" xmlns:cx8="http://schemas.microsoft.com/office/drawing/2016/5/14/chartex" xmlns:mc="http://schemas.openxmlformats.org/markup-compatibility/2006" xmlns:aink="http://schemas.microsoft.com/office/drawing/2016/ink" xmlns:am3d="http://schemas.microsoft.com/office/drawing/2017/model3d" xmlns:o="urn:schemas-microsoft-com:office:office" xmlns:r="http://schemas.openxmlformats.org/officeDocument/2006/relationships" xmlns:m="http://schemas.openxmlformats.org/officeDocument/2006/math" xmlns:v="urn:schemas-microsoft-com:vml" xmlns:wp14="http://schemas.microsoft.com/office/word/2010/wordprocessingDrawing" xmlns:wp="http://schemas.openxmlformats.org/drawingml/2006/wordprocessingDrawing" xmlns:w10="urn:schemas-microsoft-com:office:word" xmlns:w="http://schemas.openxmlformats.org/wordprocessingml/2006/main" xmlns:w14="http://schemas.microsoft.com/office/word/2010/wordml" xmlns:w15="http://schemas.microsoft.com/office/word/2012/wordml" xmlns:w16cex="http://schemas.microsoft.com/office/word/2018/wordml/cex" xmlns:w16cid="http://schemas.microsoft.com/office/word/2016/wordml/cid" xmlns:w16="http://schemas.microsoft.com/office/word/2018/wordml" xmlns:w16sdtdh="http://schemas.microsoft.com/office/word/2020/wordml/sdtdatahash" xmlns:w16se="http://schemas.microsoft.com/office/word/2015/wordml/symex" xmlns:wpg="http://schemas.microsoft.com/office/word/2010/wordprocessingGroup" xmlns:wpi="http://schemas.microsoft.com/office/word/2010/wordprocessingInk" xmlns:wne="http://schemas.microsoft.com/office/word/2006/wordml" xmlns:wps="http://schemas.microsoft.com/office/word/2010/wordprocessingShape" mc:Ignorable="w14 w15 w16se w16cid w16 w16cex w16sdtdh wp14">
   <w:p>
     <w:pPr>
       <w:pStyle w:val="Header"/>
@@ -6776,8 +6718,8 @@
 </file>
 
 <file path=word/numbering.xml><?xml version="1.0" encoding="utf-8"?>
-<w:numbering xmlns:wpc="http://schemas.microsoft.com/office/word/2010/wordprocessingCanvas" xmlns:mo="http://schemas.microsoft.com/office/mac/office/2008/main" xmlns:mc="http://schemas.openxmlformats.org/markup-compatibility/2006" xmlns:mv="urn:schemas-microsoft-com:mac:vml" xmlns:o="urn:schemas-microsoft-com:office:office" xmlns:r="http://schemas.openxmlformats.org/officeDocument/2006/relationships" xmlns:m="http://schemas.openxmlformats.org/officeDocument/2006/math" xmlns:v="urn:schemas-microsoft-com:vml" xmlns:wp14="http://schemas.microsoft.com/office/word/2010/wordprocessingDrawing" xmlns:wp="http://schemas.openxmlformats.org/drawingml/2006/wordprocessingDrawing" xmlns:w10="urn:schemas-microsoft-com:office:word" xmlns:w="http://schemas.openxmlformats.org/wordprocessingml/2006/main" xmlns:w14="http://schemas.microsoft.com/office/word/2010/wordml" xmlns:w15="http://schemas.microsoft.com/office/word/2012/wordml" xmlns:wpg="http://schemas.microsoft.com/office/word/2010/wordprocessingGroup" xmlns:wpi="http://schemas.microsoft.com/office/word/2010/wordprocessingInk" xmlns:wne="http://schemas.microsoft.com/office/word/2006/wordml" xmlns:wps="http://schemas.microsoft.com/office/word/2010/wordprocessingShape" mc:Ignorable="w14 w15 wp14 mv">
-  <w:abstractNum w:abstractNumId="0">
+<w:numbering xmlns:wpc="http://schemas.microsoft.com/office/word/2010/wordprocessingCanvas" xmlns:cx="http://schemas.microsoft.com/office/drawing/2014/chartex" xmlns:cx1="http://schemas.microsoft.com/office/drawing/2015/9/8/chartex" xmlns:cx2="http://schemas.microsoft.com/office/drawing/2015/10/21/chartex" xmlns:cx3="http://schemas.microsoft.com/office/drawing/2016/5/9/chartex" xmlns:cx4="http://schemas.microsoft.com/office/drawing/2016/5/10/chartex" xmlns:cx5="http://schemas.microsoft.com/office/drawing/2016/5/11/chartex" xmlns:cx6="http://schemas.microsoft.com/office/drawing/2016/5/12/chartex" xmlns:cx7="http://schemas.microsoft.com/office/drawing/2016/5/13/chartex" xmlns:cx8="http://schemas.microsoft.com/office/drawing/2016/5/14/chartex" xmlns:mc="http://schemas.openxmlformats.org/markup-compatibility/2006" xmlns:aink="http://schemas.microsoft.com/office/drawing/2016/ink" xmlns:am3d="http://schemas.microsoft.com/office/drawing/2017/model3d" xmlns:o="urn:schemas-microsoft-com:office:office" xmlns:r="http://schemas.openxmlformats.org/officeDocument/2006/relationships" xmlns:m="http://schemas.openxmlformats.org/officeDocument/2006/math" xmlns:v="urn:schemas-microsoft-com:vml" xmlns:wp14="http://schemas.microsoft.com/office/word/2010/wordprocessingDrawing" xmlns:wp="http://schemas.openxmlformats.org/drawingml/2006/wordprocessingDrawing" xmlns:w10="urn:schemas-microsoft-com:office:word" xmlns:w="http://schemas.openxmlformats.org/wordprocessingml/2006/main" xmlns:w14="http://schemas.microsoft.com/office/word/2010/wordml" xmlns:w15="http://schemas.microsoft.com/office/word/2012/wordml" xmlns:w16cex="http://schemas.microsoft.com/office/word/2018/wordml/cex" xmlns:w16cid="http://schemas.microsoft.com/office/word/2016/wordml/cid" xmlns:w16="http://schemas.microsoft.com/office/word/2018/wordml" xmlns:w16sdtdh="http://schemas.microsoft.com/office/word/2020/wordml/sdtdatahash" xmlns:w16se="http://schemas.microsoft.com/office/word/2015/wordml/symex" xmlns:wpg="http://schemas.microsoft.com/office/word/2010/wordprocessingGroup" xmlns:wpi="http://schemas.microsoft.com/office/word/2010/wordprocessingInk" xmlns:wne="http://schemas.microsoft.com/office/word/2006/wordml" xmlns:wps="http://schemas.microsoft.com/office/word/2010/wordprocessingShape" mc:Ignorable="w14 w15 w16se w16cid w16 w16cex w16sdtdh wp14">
+  <w:abstractNum w:abstractNumId="0" w15:restartNumberingAfterBreak="0">
     <w:nsid w:val="07A91912"/>
     <w:multiLevelType w:val="hybridMultilevel"/>
     <w:tmpl w:val="5A141092"/>
@@ -6866,7 +6808,7 @@
       </w:pPr>
     </w:lvl>
   </w:abstractNum>
-  <w:abstractNum w:abstractNumId="1">
+  <w:abstractNum w:abstractNumId="1" w15:restartNumberingAfterBreak="0">
     <w:nsid w:val="07CD635A"/>
     <w:multiLevelType w:val="hybridMultilevel"/>
     <w:tmpl w:val="30604AC4"/>
@@ -6955,7 +6897,7 @@
       </w:pPr>
     </w:lvl>
   </w:abstractNum>
-  <w:abstractNum w:abstractNumId="2">
+  <w:abstractNum w:abstractNumId="2" w15:restartNumberingAfterBreak="0">
     <w:nsid w:val="0BB72948"/>
     <w:multiLevelType w:val="hybridMultilevel"/>
     <w:tmpl w:val="5A141092"/>
@@ -7044,7 +6986,7 @@
       </w:pPr>
     </w:lvl>
   </w:abstractNum>
-  <w:abstractNum w:abstractNumId="3">
+  <w:abstractNum w:abstractNumId="3" w15:restartNumberingAfterBreak="0">
     <w:nsid w:val="0F525E55"/>
     <w:multiLevelType w:val="hybridMultilevel"/>
     <w:tmpl w:val="A3D4A2F0"/>
@@ -7156,7 +7098,7 @@
       </w:rPr>
     </w:lvl>
   </w:abstractNum>
-  <w:abstractNum w:abstractNumId="4">
+  <w:abstractNum w:abstractNumId="4" w15:restartNumberingAfterBreak="0">
     <w:nsid w:val="13991B4B"/>
     <w:multiLevelType w:val="hybridMultilevel"/>
     <w:tmpl w:val="9C42F92C"/>
@@ -7242,7 +7184,7 @@
       </w:pPr>
     </w:lvl>
   </w:abstractNum>
-  <w:abstractNum w:abstractNumId="5">
+  <w:abstractNum w:abstractNumId="5" w15:restartNumberingAfterBreak="0">
     <w:nsid w:val="140F3E8E"/>
     <w:multiLevelType w:val="hybridMultilevel"/>
     <w:tmpl w:val="5A141092"/>
@@ -7331,7 +7273,7 @@
       </w:pPr>
     </w:lvl>
   </w:abstractNum>
-  <w:abstractNum w:abstractNumId="6">
+  <w:abstractNum w:abstractNumId="6" w15:restartNumberingAfterBreak="0">
     <w:nsid w:val="14C57E2B"/>
     <w:multiLevelType w:val="hybridMultilevel"/>
     <w:tmpl w:val="24D0AAA2"/>
@@ -7417,7 +7359,7 @@
       </w:pPr>
     </w:lvl>
   </w:abstractNum>
-  <w:abstractNum w:abstractNumId="7">
+  <w:abstractNum w:abstractNumId="7" w15:restartNumberingAfterBreak="0">
     <w:nsid w:val="18790C21"/>
     <w:multiLevelType w:val="hybridMultilevel"/>
     <w:tmpl w:val="5A141092"/>
@@ -7506,7 +7448,7 @@
       </w:pPr>
     </w:lvl>
   </w:abstractNum>
-  <w:abstractNum w:abstractNumId="8">
+  <w:abstractNum w:abstractNumId="8" w15:restartNumberingAfterBreak="0">
     <w:nsid w:val="1B4A1393"/>
     <w:multiLevelType w:val="hybridMultilevel"/>
     <w:tmpl w:val="0352AAB4"/>
@@ -7595,7 +7537,7 @@
       </w:pPr>
     </w:lvl>
   </w:abstractNum>
-  <w:abstractNum w:abstractNumId="9">
+  <w:abstractNum w:abstractNumId="9" w15:restartNumberingAfterBreak="0">
     <w:nsid w:val="1C2A34E1"/>
     <w:multiLevelType w:val="hybridMultilevel"/>
     <w:tmpl w:val="2AC08422"/>
@@ -7687,7 +7629,7 @@
       </w:pPr>
     </w:lvl>
   </w:abstractNum>
-  <w:abstractNum w:abstractNumId="10">
+  <w:abstractNum w:abstractNumId="10" w15:restartNumberingAfterBreak="0">
     <w:nsid w:val="1CFA6830"/>
     <w:multiLevelType w:val="hybridMultilevel"/>
     <w:tmpl w:val="76C87890"/>
@@ -7773,7 +7715,7 @@
       </w:pPr>
     </w:lvl>
   </w:abstractNum>
-  <w:abstractNum w:abstractNumId="11">
+  <w:abstractNum w:abstractNumId="11" w15:restartNumberingAfterBreak="0">
     <w:nsid w:val="20A938DF"/>
     <w:multiLevelType w:val="hybridMultilevel"/>
     <w:tmpl w:val="5A141092"/>
@@ -7862,7 +7804,7 @@
       </w:pPr>
     </w:lvl>
   </w:abstractNum>
-  <w:abstractNum w:abstractNumId="12">
+  <w:abstractNum w:abstractNumId="12" w15:restartNumberingAfterBreak="0">
     <w:nsid w:val="229E3D01"/>
     <w:multiLevelType w:val="hybridMultilevel"/>
     <w:tmpl w:val="5A141092"/>
@@ -7951,7 +7893,7 @@
       </w:pPr>
     </w:lvl>
   </w:abstractNum>
-  <w:abstractNum w:abstractNumId="13">
+  <w:abstractNum w:abstractNumId="13" w15:restartNumberingAfterBreak="0">
     <w:nsid w:val="23135705"/>
     <w:multiLevelType w:val="hybridMultilevel"/>
     <w:tmpl w:val="5A141092"/>
@@ -8040,7 +7982,7 @@
       </w:pPr>
     </w:lvl>
   </w:abstractNum>
-  <w:abstractNum w:abstractNumId="14">
+  <w:abstractNum w:abstractNumId="14" w15:restartNumberingAfterBreak="0">
     <w:nsid w:val="25E33961"/>
     <w:multiLevelType w:val="hybridMultilevel"/>
     <w:tmpl w:val="E7484156"/>
@@ -8129,7 +8071,7 @@
       </w:pPr>
     </w:lvl>
   </w:abstractNum>
-  <w:abstractNum w:abstractNumId="15">
+  <w:abstractNum w:abstractNumId="15" w15:restartNumberingAfterBreak="0">
     <w:nsid w:val="275D5152"/>
     <w:multiLevelType w:val="hybridMultilevel"/>
     <w:tmpl w:val="5A141092"/>
@@ -8218,7 +8160,7 @@
       </w:pPr>
     </w:lvl>
   </w:abstractNum>
-  <w:abstractNum w:abstractNumId="16">
+  <w:abstractNum w:abstractNumId="16" w15:restartNumberingAfterBreak="0">
     <w:nsid w:val="2E7616BB"/>
     <w:multiLevelType w:val="hybridMultilevel"/>
     <w:tmpl w:val="5036A1FA"/>
@@ -8304,7 +8246,7 @@
       </w:pPr>
     </w:lvl>
   </w:abstractNum>
-  <w:abstractNum w:abstractNumId="17">
+  <w:abstractNum w:abstractNumId="17" w15:restartNumberingAfterBreak="0">
     <w:nsid w:val="31640E51"/>
     <w:multiLevelType w:val="hybridMultilevel"/>
     <w:tmpl w:val="E47E69AC"/>
@@ -8393,7 +8335,7 @@
       </w:pPr>
     </w:lvl>
   </w:abstractNum>
-  <w:abstractNum w:abstractNumId="18">
+  <w:abstractNum w:abstractNumId="18" w15:restartNumberingAfterBreak="0">
     <w:nsid w:val="33B43C62"/>
     <w:multiLevelType w:val="hybridMultilevel"/>
     <w:tmpl w:val="5A141092"/>
@@ -8482,7 +8424,7 @@
       </w:pPr>
     </w:lvl>
   </w:abstractNum>
-  <w:abstractNum w:abstractNumId="19">
+  <w:abstractNum w:abstractNumId="19" w15:restartNumberingAfterBreak="0">
     <w:nsid w:val="41F210C8"/>
     <w:multiLevelType w:val="hybridMultilevel"/>
     <w:tmpl w:val="5A141092"/>
@@ -8571,7 +8513,7 @@
       </w:pPr>
     </w:lvl>
   </w:abstractNum>
-  <w:abstractNum w:abstractNumId="20">
+  <w:abstractNum w:abstractNumId="20" w15:restartNumberingAfterBreak="0">
     <w:nsid w:val="48FE045A"/>
     <w:multiLevelType w:val="hybridMultilevel"/>
     <w:tmpl w:val="300CB326"/>
@@ -8660,7 +8602,7 @@
       </w:pPr>
     </w:lvl>
   </w:abstractNum>
-  <w:abstractNum w:abstractNumId="21">
+  <w:abstractNum w:abstractNumId="21" w15:restartNumberingAfterBreak="0">
     <w:nsid w:val="4BDA2DC7"/>
     <w:multiLevelType w:val="hybridMultilevel"/>
     <w:tmpl w:val="5A141092"/>
@@ -8749,7 +8691,7 @@
       </w:pPr>
     </w:lvl>
   </w:abstractNum>
-  <w:abstractNum w:abstractNumId="22">
+  <w:abstractNum w:abstractNumId="22" w15:restartNumberingAfterBreak="0">
     <w:nsid w:val="51433A20"/>
     <w:multiLevelType w:val="hybridMultilevel"/>
     <w:tmpl w:val="5A141092"/>
@@ -8838,7 +8780,7 @@
       </w:pPr>
     </w:lvl>
   </w:abstractNum>
-  <w:abstractNum w:abstractNumId="23">
+  <w:abstractNum w:abstractNumId="23" w15:restartNumberingAfterBreak="0">
     <w:nsid w:val="56C75EDA"/>
     <w:multiLevelType w:val="hybridMultilevel"/>
     <w:tmpl w:val="5A141092"/>
@@ -8927,7 +8869,7 @@
       </w:pPr>
     </w:lvl>
   </w:abstractNum>
-  <w:abstractNum w:abstractNumId="24">
+  <w:abstractNum w:abstractNumId="24" w15:restartNumberingAfterBreak="0">
     <w:nsid w:val="5E647E86"/>
     <w:multiLevelType w:val="hybridMultilevel"/>
     <w:tmpl w:val="5A141092"/>
@@ -9016,7 +8958,7 @@
       </w:pPr>
     </w:lvl>
   </w:abstractNum>
-  <w:abstractNum w:abstractNumId="25">
+  <w:abstractNum w:abstractNumId="25" w15:restartNumberingAfterBreak="0">
     <w:nsid w:val="5E7901AE"/>
     <w:multiLevelType w:val="hybridMultilevel"/>
     <w:tmpl w:val="5A141092"/>
@@ -9105,7 +9047,7 @@
       </w:pPr>
     </w:lvl>
   </w:abstractNum>
-  <w:abstractNum w:abstractNumId="26">
+  <w:abstractNum w:abstractNumId="26" w15:restartNumberingAfterBreak="0">
     <w:nsid w:val="61E72691"/>
     <w:multiLevelType w:val="hybridMultilevel"/>
     <w:tmpl w:val="5A141092"/>
@@ -9194,7 +9136,7 @@
       </w:pPr>
     </w:lvl>
   </w:abstractNum>
-  <w:abstractNum w:abstractNumId="27">
+  <w:abstractNum w:abstractNumId="27" w15:restartNumberingAfterBreak="0">
     <w:nsid w:val="68C50E9F"/>
     <w:multiLevelType w:val="hybridMultilevel"/>
     <w:tmpl w:val="5A141092"/>
@@ -9283,7 +9225,7 @@
       </w:pPr>
     </w:lvl>
   </w:abstractNum>
-  <w:abstractNum w:abstractNumId="28">
+  <w:abstractNum w:abstractNumId="28" w15:restartNumberingAfterBreak="0">
     <w:nsid w:val="6D250555"/>
     <w:multiLevelType w:val="hybridMultilevel"/>
     <w:tmpl w:val="5A141092"/>
@@ -9372,7 +9314,7 @@
       </w:pPr>
     </w:lvl>
   </w:abstractNum>
-  <w:abstractNum w:abstractNumId="29">
+  <w:abstractNum w:abstractNumId="29" w15:restartNumberingAfterBreak="0">
     <w:nsid w:val="700F3F53"/>
     <w:multiLevelType w:val="hybridMultilevel"/>
     <w:tmpl w:val="9294BC1A"/>
@@ -9461,7 +9403,7 @@
       </w:pPr>
     </w:lvl>
   </w:abstractNum>
-  <w:abstractNum w:abstractNumId="30">
+  <w:abstractNum w:abstractNumId="30" w15:restartNumberingAfterBreak="0">
     <w:nsid w:val="71DF56CC"/>
     <w:multiLevelType w:val="hybridMultilevel"/>
     <w:tmpl w:val="AD7284A2"/>
@@ -9550,7 +9492,7 @@
       </w:pPr>
     </w:lvl>
   </w:abstractNum>
-  <w:abstractNum w:abstractNumId="31">
+  <w:abstractNum w:abstractNumId="31" w15:restartNumberingAfterBreak="0">
     <w:nsid w:val="72895126"/>
     <w:multiLevelType w:val="hybridMultilevel"/>
     <w:tmpl w:val="5A141092"/>
@@ -9639,7 +9581,7 @@
       </w:pPr>
     </w:lvl>
   </w:abstractNum>
-  <w:abstractNum w:abstractNumId="32">
+  <w:abstractNum w:abstractNumId="32" w15:restartNumberingAfterBreak="0">
     <w:nsid w:val="790808C5"/>
     <w:multiLevelType w:val="hybridMultilevel"/>
     <w:tmpl w:val="5A141092"/>
@@ -9728,7 +9670,7 @@
       </w:pPr>
     </w:lvl>
   </w:abstractNum>
-  <w:abstractNum w:abstractNumId="33">
+  <w:abstractNum w:abstractNumId="33" w15:restartNumberingAfterBreak="0">
     <w:nsid w:val="7D0B6602"/>
     <w:multiLevelType w:val="hybridMultilevel"/>
     <w:tmpl w:val="EA44BADA"/>
@@ -9817,7 +9759,7 @@
       </w:pPr>
     </w:lvl>
   </w:abstractNum>
-  <w:abstractNum w:abstractNumId="34">
+  <w:abstractNum w:abstractNumId="34" w15:restartNumberingAfterBreak="0">
     <w:nsid w:val="7D6319C6"/>
     <w:multiLevelType w:val="hybridMultilevel"/>
     <w:tmpl w:val="5A141092"/>
@@ -9906,7 +9848,7 @@
       </w:pPr>
     </w:lvl>
   </w:abstractNum>
-  <w:abstractNum w:abstractNumId="35">
+  <w:abstractNum w:abstractNumId="35" w15:restartNumberingAfterBreak="0">
     <w:nsid w:val="7F69247F"/>
     <w:multiLevelType w:val="hybridMultilevel"/>
     <w:tmpl w:val="10062576"/>
@@ -10107,7 +10049,7 @@
 </file>
 
 <file path=word/styles.xml><?xml version="1.0" encoding="utf-8"?>
-<w:styles xmlns:mc="http://schemas.openxmlformats.org/markup-compatibility/2006" xmlns:r="http://schemas.openxmlformats.org/officeDocument/2006/relationships" xmlns:w="http://schemas.openxmlformats.org/wordprocessingml/2006/main" xmlns:w14="http://schemas.microsoft.com/office/word/2010/wordml" xmlns:w15="http://schemas.microsoft.com/office/word/2012/wordml" mc:Ignorable="w14 w15">
+<w:styles xmlns:mc="http://schemas.openxmlformats.org/markup-compatibility/2006" xmlns:r="http://schemas.openxmlformats.org/officeDocument/2006/relationships" xmlns:w="http://schemas.openxmlformats.org/wordprocessingml/2006/main" xmlns:w14="http://schemas.microsoft.com/office/word/2010/wordml" xmlns:w15="http://schemas.microsoft.com/office/word/2012/wordml" xmlns:w16cex="http://schemas.microsoft.com/office/word/2018/wordml/cex" xmlns:w16cid="http://schemas.microsoft.com/office/word/2016/wordml/cid" xmlns:w16="http://schemas.microsoft.com/office/word/2018/wordml" xmlns:w16sdtdh="http://schemas.microsoft.com/office/word/2020/wordml/sdtdatahash" xmlns:w16se="http://schemas.microsoft.com/office/word/2015/wordml/symex" mc:Ignorable="w14 w15 w16se w16cid w16 w16cex w16sdtdh">
   <w:docDefaults>
     <w:rPrDefault>
       <w:rPr>
@@ -10123,7 +10065,7 @@
       </w:pPr>
     </w:pPrDefault>
   </w:docDefaults>
-  <w:latentStyles w:defLockedState="0" w:defUIPriority="99" w:defSemiHidden="0" w:defUnhideWhenUsed="0" w:defQFormat="0" w:count="382">
+  <w:latentStyles w:defLockedState="0" w:defUIPriority="99" w:defSemiHidden="0" w:defUnhideWhenUsed="0" w:defQFormat="0" w:count="376">
     <w:lsdException w:name="Normal" w:uiPriority="0" w:qFormat="1"/>
     <w:lsdException w:name="heading 1" w:uiPriority="9" w:qFormat="1"/>
     <w:lsdException w:name="heading 2" w:semiHidden="1" w:uiPriority="9" w:unhideWhenUsed="1" w:qFormat="1"/>
@@ -10280,15 +10222,6 @@
     <w:lsdException w:name="Balloon Text" w:semiHidden="1" w:unhideWhenUsed="1"/>
     <w:lsdException w:name="Table Grid" w:uiPriority="59"/>
     <w:lsdException w:name="Table Theme" w:semiHidden="1" w:unhideWhenUsed="1"/>
-    <w:lsdException w:name="Note Level 1" w:semiHidden="1" w:unhideWhenUsed="1"/>
-    <w:lsdException w:name="Note Level 2" w:semiHidden="1" w:unhideWhenUsed="1"/>
-    <w:lsdException w:name="Note Level 3" w:semiHidden="1" w:unhideWhenUsed="1"/>
-    <w:lsdException w:name="Note Level 4" w:semiHidden="1" w:unhideWhenUsed="1"/>
-    <w:lsdException w:name="Note Level 5" w:semiHidden="1" w:unhideWhenUsed="1"/>
-    <w:lsdException w:name="Note Level 6" w:semiHidden="1" w:unhideWhenUsed="1"/>
-    <w:lsdException w:name="Note Level 7" w:semiHidden="1" w:unhideWhenUsed="1"/>
-    <w:lsdException w:name="Note Level 8" w:semiHidden="1" w:unhideWhenUsed="1"/>
-    <w:lsdException w:name="Note Level 9" w:semiHidden="1" w:unhideWhenUsed="1"/>
     <w:lsdException w:name="Placeholder Text" w:semiHidden="1"/>
     <w:lsdException w:name="No Spacing" w:uiPriority="1" w:qFormat="1"/>
     <w:lsdException w:name="Light Shading" w:uiPriority="60"/>
@@ -11076,6 +11009,18 @@
       <w:ind w:left="440"/>
     </w:pPr>
   </w:style>
+  <w:style w:type="character" w:styleId="FollowedHyperlink">
+    <w:name w:val="FollowedHyperlink"/>
+    <w:basedOn w:val="DefaultParagraphFont"/>
+    <w:uiPriority w:val="99"/>
+    <w:semiHidden/>
+    <w:unhideWhenUsed/>
+    <w:rsid w:val="004E7564"/>
+    <w:rPr>
+      <w:color w:val="800080" w:themeColor="followedHyperlink"/>
+      <w:u w:val="single"/>
+    </w:rPr>
+  </w:style>
 </w:styles>
 </file>
 
